--- a/Doc/테스트/Testcase_171206_2.0.docx
+++ b/Doc/테스트/Testcase_171206_2.0.docx
@@ -1,6 +1,6 @@
 
 <file path=word/document.xml><?xml version="1.0" encoding="utf-8"?>
-<w:document xmlns:wpc="http://schemas.microsoft.com/office/word/2010/wordprocessingCanvas" xmlns:cx="http://schemas.microsoft.com/office/drawing/2014/chartex" xmlns:cx1="http://schemas.microsoft.com/office/drawing/2015/9/8/chartex" xmlns:cx2="http://schemas.microsoft.com/office/drawing/2015/10/21/chartex" xmlns:cx3="http://schemas.microsoft.com/office/drawing/2016/5/9/chartex" xmlns:cx4="http://schemas.microsoft.com/office/drawing/2016/5/10/chartex" xmlns:cx5="http://schemas.microsoft.com/office/drawing/2016/5/11/chartex" xmlns:cx6="http://schemas.microsoft.com/office/drawing/2016/5/12/chartex" xmlns:cx7="http://schemas.microsoft.com/office/drawing/2016/5/13/chartex" xmlns:cx8="http://schemas.microsoft.com/office/drawing/2016/5/14/chartex" xmlns:mc="http://schemas.openxmlformats.org/markup-compatibility/2006" xmlns:aink="http://schemas.microsoft.com/office/drawing/2016/ink" xmlns:am3d="http://schemas.microsoft.com/office/drawing/2017/model3d" xmlns:o="urn:schemas-microsoft-com:office:office" xmlns:r="http://schemas.openxmlformats.org/officeDocument/2006/relationships" xmlns:m="http://schemas.openxmlformats.org/officeDocument/2006/math" xmlns:v="urn:schemas-microsoft-com:vml" xmlns:wp14="http://schemas.microsoft.com/office/word/2010/wordprocessingDrawing" xmlns:wp="http://schemas.openxmlformats.org/drawingml/2006/wordprocessingDrawing" xmlns:w10="urn:schemas-microsoft-com:office:word" xmlns:w="http://schemas.openxmlformats.org/wordprocessingml/2006/main" xmlns:w14="http://schemas.microsoft.com/office/word/2010/wordml" xmlns:w15="http://schemas.microsoft.com/office/word/2012/wordml" xmlns:w16cid="http://schemas.microsoft.com/office/word/2016/wordml/cid" xmlns:w16se="http://schemas.microsoft.com/office/word/2015/wordml/symex" xmlns:wpg="http://schemas.microsoft.com/office/word/2010/wordprocessingGroup" xmlns:wpi="http://schemas.microsoft.com/office/word/2010/wordprocessingInk" xmlns:wne="http://schemas.microsoft.com/office/word/2006/wordml" xmlns:wps="http://schemas.microsoft.com/office/word/2010/wordprocessingShape" mc:Ignorable="w14 w15 w16se w16cid wp14">
+<w:document xmlns:wpc="http://schemas.microsoft.com/office/word/2010/wordprocessingCanvas" xmlns:mc="http://schemas.openxmlformats.org/markup-compatibility/2006" xmlns:o="urn:schemas-microsoft-com:office:office" xmlns:r="http://schemas.openxmlformats.org/officeDocument/2006/relationships" xmlns:m="http://schemas.openxmlformats.org/officeDocument/2006/math" xmlns:v="urn:schemas-microsoft-com:vml" xmlns:wp14="http://schemas.microsoft.com/office/word/2010/wordprocessingDrawing" xmlns:wp="http://schemas.openxmlformats.org/drawingml/2006/wordprocessingDrawing" xmlns:w10="urn:schemas-microsoft-com:office:word" xmlns:w="http://schemas.openxmlformats.org/wordprocessingml/2006/main" xmlns:w14="http://schemas.microsoft.com/office/word/2010/wordml" xmlns:w15="http://schemas.microsoft.com/office/word/2012/wordml" xmlns:wpg="http://schemas.microsoft.com/office/word/2010/wordprocessingGroup" xmlns:wpi="http://schemas.microsoft.com/office/word/2010/wordprocessingInk" xmlns:wne="http://schemas.microsoft.com/office/word/2006/wordml" xmlns:wps="http://schemas.microsoft.com/office/word/2010/wordprocessingShape" mc:Ignorable="w14 w15 wp14">
   <w:body>
     <w:p>
       <w:r>
@@ -2120,7 +2120,7 @@
     <w:tbl>
       <w:tblPr>
         <w:tblStyle w:val="a3"/>
-        <w:tblpPr w:leftFromText="142" w:rightFromText="142" w:horzAnchor="margin" w:tblpY="1050"/>
+        <w:tblpPr w:leftFromText="142" w:rightFromText="142" w:vertAnchor="page" w:horzAnchor="margin" w:tblpY="2501"/>
         <w:tblW w:w="0" w:type="auto"/>
         <w:tblLook w:val="04A0" w:firstRow="1" w:lastRow="0" w:firstColumn="1" w:lastColumn="0" w:noHBand="0" w:noVBand="1"/>
       </w:tblPr>
@@ -2625,9 +2625,6 @@
             <w:r>
               <w:t>017.11.27~</w:t>
             </w:r>
-            <w:r>
-              <w:t>2017.12.07</w:t>
-            </w:r>
           </w:p>
         </w:tc>
       </w:tr>
@@ -2797,7 +2794,7 @@
               <w:rPr>
                 <w:rFonts w:hint="eastAsia"/>
               </w:rPr>
-              <w:t>정상 로그인</w:t>
+              <w:t>로그인 완료</w:t>
             </w:r>
           </w:p>
         </w:tc>
@@ -2892,6 +2889,9 @@
             </w:r>
             <w:hyperlink r:id="rId8" w:history="1">
               <w:r>
+                <w:rPr>
+                  <w:rFonts w:hint="eastAsia"/>
+                </w:rPr>
                 <w:t>s</w:t>
               </w:r>
               <w:r>
@@ -2926,7 +2926,10 @@
               <w:rPr>
                 <w:rFonts w:hint="eastAsia"/>
               </w:rPr>
-              <w:t>아이디 없음 경고</w:t>
+              <w:t>T</w:t>
+            </w:r>
+            <w:r>
+              <w:t>his email address is invalid</w:t>
             </w:r>
           </w:p>
         </w:tc>
@@ -2942,7 +2945,7 @@
               <w:rPr>
                 <w:rFonts w:hint="eastAsia"/>
               </w:rPr>
-              <w:t>O</w:t>
+              <w:t>X</w:t>
             </w:r>
           </w:p>
         </w:tc>
@@ -2977,8 +2980,13 @@
               <w:t>S</w:t>
             </w:r>
             <w:r>
-              <w:t xml:space="preserve">T-0003    </w:t>
-            </w:r>
+              <w:t>T-0003</w:t>
+            </w:r>
+          </w:p>
+          <w:p>
+            <w:pPr>
+              <w:jc w:val="center"/>
+            </w:pPr>
             <w:r>
               <w:rPr>
                 <w:rFonts w:hint="eastAsia"/>
@@ -3058,7 +3066,7 @@
               <w:rPr>
                 <w:rFonts w:hint="eastAsia"/>
               </w:rPr>
-              <w:t>아이디 없음 경고</w:t>
+              <w:t>로그인 실패</w:t>
             </w:r>
           </w:p>
         </w:tc>
@@ -3074,7 +3082,7 @@
               <w:rPr>
                 <w:rFonts w:hint="eastAsia"/>
               </w:rPr>
-              <w:t>O</w:t>
+              <w:t>X</w:t>
             </w:r>
           </w:p>
         </w:tc>
@@ -3109,8 +3117,13 @@
               <w:t>S</w:t>
             </w:r>
             <w:r>
-              <w:t xml:space="preserve">T-0003    </w:t>
-            </w:r>
+              <w:t>T-0003</w:t>
+            </w:r>
+          </w:p>
+          <w:p>
+            <w:pPr>
+              <w:jc w:val="center"/>
+            </w:pPr>
             <w:r>
               <w:rPr>
                 <w:rFonts w:hint="eastAsia"/>
@@ -3184,7 +3197,7 @@
               <w:rPr>
                 <w:rFonts w:hint="eastAsia"/>
               </w:rPr>
-              <w:t>아이디 없음 경고</w:t>
+              <w:t>로그인 실패</w:t>
             </w:r>
           </w:p>
         </w:tc>
@@ -3200,7 +3213,7 @@
               <w:rPr>
                 <w:rFonts w:hint="eastAsia"/>
               </w:rPr>
-              <w:t>O</w:t>
+              <w:t>X</w:t>
             </w:r>
           </w:p>
         </w:tc>
@@ -3235,8 +3248,13 @@
               <w:t>S</w:t>
             </w:r>
             <w:r>
-              <w:t xml:space="preserve">T-0003    </w:t>
-            </w:r>
+              <w:t>T-0003</w:t>
+            </w:r>
+          </w:p>
+          <w:p>
+            <w:pPr>
+              <w:jc w:val="center"/>
+            </w:pPr>
             <w:r>
               <w:rPr>
                 <w:rFonts w:hint="eastAsia"/>
@@ -3298,6 +3316,7 @@
               <w:rPr>
                 <w:rFonts w:hint="eastAsia"/>
               </w:rPr>
+              <w:lastRenderedPageBreak/>
               <w:t>패스워드 S</w:t>
             </w:r>
             <w:r>
@@ -3317,7 +3336,8 @@
               <w:rPr>
                 <w:rFonts w:hint="eastAsia"/>
               </w:rPr>
-              <w:t>패스워드 틀림 경고</w:t>
+              <w:lastRenderedPageBreak/>
+              <w:t>로그인 실패</w:t>
             </w:r>
           </w:p>
         </w:tc>
@@ -3333,7 +3353,7 @@
               <w:rPr>
                 <w:rFonts w:hint="eastAsia"/>
               </w:rPr>
-              <w:t>O</w:t>
+              <w:t>X</w:t>
             </w:r>
           </w:p>
         </w:tc>
@@ -3368,8 +3388,13 @@
               <w:t>S</w:t>
             </w:r>
             <w:r>
-              <w:t xml:space="preserve">T-0003    </w:t>
-            </w:r>
+              <w:t>T-0003</w:t>
+            </w:r>
+          </w:p>
+          <w:p>
+            <w:pPr>
+              <w:jc w:val="center"/>
+            </w:pPr>
             <w:r>
               <w:rPr>
                 <w:rFonts w:hint="eastAsia"/>
@@ -3395,6 +3420,7 @@
               <w:rPr>
                 <w:rFonts w:hint="eastAsia"/>
               </w:rPr>
+              <w:lastRenderedPageBreak/>
               <w:t>6</w:t>
             </w:r>
           </w:p>
@@ -3449,15 +3475,7 @@
               <w:rPr>
                 <w:rFonts w:hint="eastAsia"/>
               </w:rPr>
-              <w:lastRenderedPageBreak/>
-              <w:t>패스워드 틀</w:t>
-            </w:r>
-            <w:r>
-              <w:rPr>
-                <w:rFonts w:hint="eastAsia"/>
-              </w:rPr>
-              <w:lastRenderedPageBreak/>
-              <w:t>림 경고</w:t>
+              <w:t>로그인 실패</w:t>
             </w:r>
           </w:p>
         </w:tc>
@@ -3473,8 +3491,7 @@
               <w:rPr>
                 <w:rFonts w:hint="eastAsia"/>
               </w:rPr>
-              <w:lastRenderedPageBreak/>
-              <w:t>O</w:t>
+              <w:t>X</w:t>
             </w:r>
           </w:p>
         </w:tc>
@@ -3509,13 +3526,17 @@
               <w:t>S</w:t>
             </w:r>
             <w:r>
-              <w:t xml:space="preserve">T-0003    </w:t>
-            </w:r>
-            <w:r>
-              <w:rPr>
-                <w:rFonts w:hint="eastAsia"/>
-              </w:rPr>
-              <w:lastRenderedPageBreak/>
+              <w:t>T-0003</w:t>
+            </w:r>
+          </w:p>
+          <w:p>
+            <w:pPr>
+              <w:jc w:val="center"/>
+            </w:pPr>
+            <w:r>
+              <w:rPr>
+                <w:rFonts w:hint="eastAsia"/>
+              </w:rPr>
               <w:t>-</w:t>
             </w:r>
             <w:r>
@@ -3856,10 +3877,10 @@
               <w:rPr>
                 <w:rFonts w:hint="eastAsia"/>
               </w:rPr>
-              <w:t>로그아웃 실행 완료</w:t>
-            </w:r>
-            <w:r>
-              <w:t>,</w:t>
+              <w:t>정상 로그아웃</w:t>
+            </w:r>
+            <w:r>
+              <w:t xml:space="preserve">, </w:t>
             </w:r>
             <w:r>
               <w:rPr>
@@ -4356,9 +4377,6 @@
               <w:jc w:val="center"/>
             </w:pPr>
             <w:r>
-              <w:rPr>
-                <w:rFonts w:hint="eastAsia"/>
-              </w:rPr>
               <w:t>X</w:t>
             </w:r>
           </w:p>
@@ -4466,7 +4484,10 @@
               <w:rPr>
                 <w:rFonts w:hint="eastAsia"/>
               </w:rPr>
-              <w:t>패스워드 없음 경고</w:t>
+              <w:t>T</w:t>
+            </w:r>
+            <w:r>
+              <w:t>his password is too short</w:t>
             </w:r>
           </w:p>
         </w:tc>
@@ -4482,7 +4503,7 @@
               <w:rPr>
                 <w:rFonts w:hint="eastAsia"/>
               </w:rPr>
-              <w:t>O</w:t>
+              <w:t>X</w:t>
             </w:r>
           </w:p>
         </w:tc>
@@ -4584,7 +4605,10 @@
               <w:rPr>
                 <w:rFonts w:hint="eastAsia"/>
               </w:rPr>
-              <w:t>아이디 없음 경고</w:t>
+              <w:t>T</w:t>
+            </w:r>
+            <w:r>
+              <w:t>his field is required</w:t>
             </w:r>
           </w:p>
         </w:tc>
@@ -4600,7 +4624,7 @@
               <w:rPr>
                 <w:rFonts w:hint="eastAsia"/>
               </w:rPr>
-              <w:t>O</w:t>
+              <w:t>X</w:t>
             </w:r>
           </w:p>
         </w:tc>
@@ -4701,7 +4725,15 @@
               <w:rPr>
                 <w:rFonts w:hint="eastAsia"/>
               </w:rPr>
-              <w:t>이름 없음 경고</w:t>
+              <w:lastRenderedPageBreak/>
+              <w:t>T</w:t>
+            </w:r>
+            <w:r>
+              <w:t xml:space="preserve">his field is </w:t>
+            </w:r>
+            <w:r>
+              <w:lastRenderedPageBreak/>
+              <w:t>required</w:t>
             </w:r>
           </w:p>
         </w:tc>
@@ -4717,7 +4749,107 @@
               <w:rPr>
                 <w:rFonts w:hint="eastAsia"/>
               </w:rPr>
-              <w:t>O</w:t>
+              <w:lastRenderedPageBreak/>
+              <w:t>X</w:t>
+            </w:r>
+          </w:p>
+        </w:tc>
+        <w:tc>
+          <w:tcPr>
+            <w:tcW w:w="1371" w:type="dxa"/>
+          </w:tcPr>
+          <w:p>
+            <w:pPr>
+              <w:jc w:val="center"/>
+            </w:pPr>
+            <w:r>
+              <w:rPr>
+                <w:rFonts w:hint="eastAsia"/>
+              </w:rPr>
+              <w:t>X</w:t>
+            </w:r>
+          </w:p>
+        </w:tc>
+        <w:tc>
+          <w:tcPr>
+            <w:tcW w:w="1371" w:type="dxa"/>
+          </w:tcPr>
+          <w:p>
+            <w:pPr>
+              <w:jc w:val="center"/>
+            </w:pPr>
+            <w:r>
+              <w:rPr>
+                <w:rFonts w:hint="eastAsia"/>
+              </w:rPr>
+              <w:t>S</w:t>
+            </w:r>
+            <w:r>
+              <w:t>T-0003</w:t>
+            </w:r>
+          </w:p>
+        </w:tc>
+      </w:tr>
+      <w:tr>
+        <w:tc>
+          <w:tcPr>
+            <w:tcW w:w="1368" w:type="dxa"/>
+          </w:tcPr>
+          <w:p>
+            <w:pPr>
+              <w:jc w:val="center"/>
+            </w:pPr>
+            <w:r>
+              <w:rPr>
+                <w:rFonts w:hint="eastAsia"/>
+              </w:rPr>
+              <w:lastRenderedPageBreak/>
+              <w:t>5</w:t>
+            </w:r>
+          </w:p>
+        </w:tc>
+        <w:tc>
+          <w:tcPr>
+            <w:tcW w:w="2166" w:type="dxa"/>
+          </w:tcPr>
+          <w:p>
+            <w:r>
+              <w:rPr>
+                <w:rFonts w:hint="eastAsia"/>
+              </w:rPr>
+              <w:t>가입한 아이디로 재가입</w:t>
+            </w:r>
+          </w:p>
+        </w:tc>
+        <w:tc>
+          <w:tcPr>
+            <w:tcW w:w="1368" w:type="dxa"/>
+          </w:tcPr>
+          <w:p>
+            <w:pPr>
+              <w:jc w:val="center"/>
+            </w:pPr>
+            <w:r>
+              <w:rPr>
+                <w:rFonts w:hint="eastAsia"/>
+              </w:rPr>
+              <w:t>이미 있는 아이디 입니다</w:t>
+            </w:r>
+          </w:p>
+        </w:tc>
+        <w:tc>
+          <w:tcPr>
+            <w:tcW w:w="1372" w:type="dxa"/>
+          </w:tcPr>
+          <w:p>
+            <w:pPr>
+              <w:jc w:val="center"/>
+            </w:pPr>
+            <w:r>
+              <w:rPr>
+                <w:rFonts w:hint="eastAsia"/>
+              </w:rPr>
+              <w:t>X</w:t>
             </w:r>
           </w:p>
         </w:tc>
@@ -4967,8 +5099,6 @@
               </w:rPr>
               <w:t>시</w:t>
             </w:r>
-            <w:bookmarkStart w:id="0" w:name="_GoBack"/>
-            <w:bookmarkEnd w:id="0"/>
           </w:p>
           <w:p>
             <w:r>
@@ -5691,7 +5821,14 @@
               <w:rPr>
                 <w:rFonts w:hint="eastAsia"/>
               </w:rPr>
-              <w:t>소프트웨어 공학</w:t>
+              <w:t xml:space="preserve">소프트웨어 </w:t>
+            </w:r>
+            <w:r>
+              <w:rPr>
+                <w:rFonts w:hint="eastAsia"/>
+              </w:rPr>
+              <w:lastRenderedPageBreak/>
+              <w:t>공학</w:t>
             </w:r>
           </w:p>
           <w:p>
@@ -5751,45 +5888,51 @@
               <w:rPr>
                 <w:rFonts w:hint="eastAsia"/>
               </w:rPr>
+              <w:t xml:space="preserve">강의실 </w:t>
+            </w:r>
+            <w:r>
+              <w:t>: 8006</w:t>
+            </w:r>
+          </w:p>
+          <w:p>
+            <w:r>
+              <w:rPr>
+                <w:rFonts w:hint="eastAsia"/>
+              </w:rPr>
+              <w:t xml:space="preserve">교재 </w:t>
+            </w:r>
+            <w:r>
+              <w:t xml:space="preserve">: </w:t>
+            </w:r>
+            <w:r>
+              <w:rPr>
+                <w:rFonts w:hint="eastAsia"/>
+              </w:rPr>
+              <w:t>인쇄물</w:t>
+            </w:r>
+          </w:p>
+        </w:tc>
+        <w:tc>
+          <w:tcPr>
+            <w:tcW w:w="1368" w:type="dxa"/>
+          </w:tcPr>
+          <w:p>
+            <w:pPr>
+              <w:jc w:val="center"/>
+            </w:pPr>
+            <w:r>
+              <w:rPr>
+                <w:rFonts w:hint="eastAsia"/>
+              </w:rPr>
               <w:lastRenderedPageBreak/>
-              <w:t xml:space="preserve">강의실 </w:t>
-            </w:r>
-            <w:r>
-              <w:t>: 8006</w:t>
-            </w:r>
-          </w:p>
-          <w:p>
-            <w:r>
-              <w:rPr>
-                <w:rFonts w:hint="eastAsia"/>
-              </w:rPr>
-              <w:t xml:space="preserve">교재 </w:t>
-            </w:r>
-            <w:r>
-              <w:t xml:space="preserve">: </w:t>
-            </w:r>
-            <w:r>
-              <w:rPr>
-                <w:rFonts w:hint="eastAsia"/>
-              </w:rPr>
-              <w:t>인쇄물</w:t>
-            </w:r>
-          </w:p>
-        </w:tc>
-        <w:tc>
-          <w:tcPr>
-            <w:tcW w:w="1368" w:type="dxa"/>
-          </w:tcPr>
-          <w:p>
-            <w:pPr>
-              <w:jc w:val="center"/>
-            </w:pPr>
+              <w:t xml:space="preserve">담당 교수 </w:t>
+            </w:r>
             <w:r>
               <w:rPr>
                 <w:rFonts w:hint="eastAsia"/>
               </w:rPr>
               <w:lastRenderedPageBreak/>
-              <w:t>담당 교수 없음 경고</w:t>
+              <w:t>없음 경고</w:t>
             </w:r>
           </w:p>
         </w:tc>
@@ -5845,6 +5988,7 @@
               <w:rPr>
                 <w:rFonts w:hint="eastAsia"/>
               </w:rPr>
+              <w:lastRenderedPageBreak/>
               <w:t>-</w:t>
             </w:r>
             <w:r>
@@ -5889,6 +6033,7 @@
               <w:rPr>
                 <w:rFonts w:hint="eastAsia"/>
               </w:rPr>
+              <w:lastRenderedPageBreak/>
               <w:t>4</w:t>
             </w:r>
           </w:p>
@@ -6813,7 +6958,6 @@
               <w:rPr>
                 <w:rFonts w:hint="eastAsia"/>
               </w:rPr>
-              <w:lastRenderedPageBreak/>
               <w:t>목적</w:t>
             </w:r>
           </w:p>
@@ -7901,6 +8045,7 @@
               <w:rPr>
                 <w:rFonts w:hint="eastAsia"/>
               </w:rPr>
+              <w:lastRenderedPageBreak/>
               <w:t>4</w:t>
             </w:r>
           </w:p>
@@ -7974,7 +8119,6 @@
               <w:rPr>
                 <w:rFonts w:hint="eastAsia"/>
               </w:rPr>
-              <w:lastRenderedPageBreak/>
               <w:t xml:space="preserve">강의실 </w:t>
             </w:r>
             <w:r>
@@ -8011,7 +8155,6 @@
               <w:rPr>
                 <w:rFonts w:hint="eastAsia"/>
               </w:rPr>
-              <w:lastRenderedPageBreak/>
               <w:t>강의 요일/시간 없음 경고</w:t>
             </w:r>
           </w:p>
@@ -9202,7 +9345,6 @@
               <w:rPr>
                 <w:rFonts w:hint="eastAsia"/>
               </w:rPr>
-              <w:lastRenderedPageBreak/>
               <w:t xml:space="preserve">테스트 케이스 </w:t>
             </w:r>
             <w:r>
@@ -10504,6 +10646,7 @@
               <w:rPr>
                 <w:rFonts w:hint="eastAsia"/>
               </w:rPr>
+              <w:lastRenderedPageBreak/>
               <w:t>-</w:t>
             </w:r>
             <w:r>
@@ -11598,7 +11741,14 @@
               <w:rPr>
                 <w:rFonts w:hint="eastAsia"/>
               </w:rPr>
-              <w:t>안드로이드 스튜디오 테스팅</w:t>
+              <w:t>안드</w:t>
+            </w:r>
+            <w:r>
+              <w:rPr>
+                <w:rFonts w:hint="eastAsia"/>
+              </w:rPr>
+              <w:lastRenderedPageBreak/>
+              <w:t>로이드 스튜디오 테스팅</w:t>
             </w:r>
             <w:r>
               <w:t xml:space="preserve">’ </w:t>
@@ -11643,7 +11793,6 @@
               <w:rPr>
                 <w:rFonts w:hint="eastAsia"/>
               </w:rPr>
-              <w:lastRenderedPageBreak/>
               <w:t xml:space="preserve">중요 여부 </w:t>
             </w:r>
             <w:r>
@@ -11817,6 +11966,7 @@
               <w:rPr>
                 <w:rFonts w:hint="eastAsia"/>
               </w:rPr>
+              <w:lastRenderedPageBreak/>
               <w:t>2</w:t>
             </w:r>
           </w:p>
@@ -12678,7 +12828,14 @@
               <w:rPr>
                 <w:rFonts w:hint="eastAsia"/>
               </w:rPr>
-              <w:t>안드로이드 스튜디오 테스팅</w:t>
+              <w:t>안드</w:t>
+            </w:r>
+            <w:r>
+              <w:rPr>
+                <w:rFonts w:hint="eastAsia"/>
+              </w:rPr>
+              <w:lastRenderedPageBreak/>
+              <w:t>로이드 스튜디오 테스팅</w:t>
             </w:r>
             <w:r>
               <w:t xml:space="preserve">’ </w:t>
@@ -12723,7 +12880,6 @@
               <w:rPr>
                 <w:rFonts w:hint="eastAsia"/>
               </w:rPr>
-              <w:lastRenderedPageBreak/>
               <w:t xml:space="preserve">시작 날짜 </w:t>
             </w:r>
             <w:r>
@@ -12874,6 +13030,7 @@
               <w:rPr>
                 <w:rFonts w:hint="eastAsia"/>
               </w:rPr>
+              <w:lastRenderedPageBreak/>
               <w:t>6</w:t>
             </w:r>
           </w:p>
@@ -13796,6 +13953,7 @@
               <w:rPr>
                 <w:rFonts w:hint="eastAsia"/>
               </w:rPr>
+              <w:lastRenderedPageBreak/>
               <w:t>T</w:t>
             </w:r>
             <w:r>
@@ -13842,6 +14000,7 @@
               <w:rPr>
                 <w:rFonts w:hint="eastAsia"/>
               </w:rPr>
+              <w:lastRenderedPageBreak/>
               <w:t>정상 T</w:t>
             </w:r>
             <w:r>
@@ -13899,6 +14058,7 @@
               <w:rPr>
                 <w:rFonts w:hint="eastAsia"/>
               </w:rPr>
+              <w:lastRenderedPageBreak/>
               <w:t>T</w:t>
             </w:r>
             <w:r>
@@ -13924,6 +14084,7 @@
               <w:rPr>
                 <w:rFonts w:hint="eastAsia"/>
               </w:rPr>
+              <w:lastRenderedPageBreak/>
               <w:t>S</w:t>
             </w:r>
             <w:r>
@@ -13952,6 +14113,7 @@
               <w:rPr>
                 <w:rFonts w:hint="eastAsia"/>
               </w:rPr>
+              <w:lastRenderedPageBreak/>
               <w:t>-</w:t>
             </w:r>
             <w:r>
@@ -14018,6 +14180,7 @@
               <w:rPr>
                 <w:rFonts w:hint="eastAsia"/>
               </w:rPr>
+              <w:lastRenderedPageBreak/>
               <w:t>2</w:t>
             </w:r>
           </w:p>
@@ -14040,14 +14203,7 @@
               <w:rPr>
                 <w:rFonts w:hint="eastAsia"/>
               </w:rPr>
-              <w:t>소프트웨어 공</w:t>
-            </w:r>
-            <w:r>
-              <w:rPr>
-                <w:rFonts w:hint="eastAsia"/>
-              </w:rPr>
-              <w:lastRenderedPageBreak/>
-              <w:t>학</w:t>
+              <w:t>소프트웨어 공학</w:t>
             </w:r>
             <w:r>
               <w:t>’</w:t>
@@ -14089,7 +14245,6 @@
               <w:rPr>
                 <w:rFonts w:hint="eastAsia"/>
               </w:rPr>
-              <w:lastRenderedPageBreak/>
               <w:t xml:space="preserve">정상 </w:t>
             </w:r>
             <w:r>
@@ -14099,7 +14254,6 @@
               <w:rPr>
                 <w:rFonts w:hint="eastAsia"/>
               </w:rPr>
-              <w:lastRenderedPageBreak/>
               <w:t>수정</w:t>
             </w:r>
           </w:p>
@@ -14137,7 +14291,6 @@
               <w:rPr>
                 <w:rFonts w:hint="eastAsia"/>
               </w:rPr>
-              <w:lastRenderedPageBreak/>
               <w:t>시간표 등록</w:t>
             </w:r>
           </w:p>
@@ -14174,7 +14327,6 @@
               <w:rPr>
                 <w:rFonts w:hint="eastAsia"/>
               </w:rPr>
-              <w:lastRenderedPageBreak/>
               <w:t>S</w:t>
             </w:r>
             <w:r>
@@ -14189,7 +14341,6 @@
               <w:rPr>
                 <w:rFonts w:hint="eastAsia"/>
               </w:rPr>
-              <w:lastRenderedPageBreak/>
               <w:t>-</w:t>
             </w:r>
             <w:r>
@@ -14270,7 +14421,6 @@
               <w:rPr>
                 <w:rFonts w:hint="eastAsia"/>
               </w:rPr>
-              <w:lastRenderedPageBreak/>
               <w:t>3</w:t>
             </w:r>
           </w:p>
@@ -15407,6 +15557,7 @@
               <w:rPr>
                 <w:rFonts w:hint="eastAsia"/>
               </w:rPr>
+              <w:lastRenderedPageBreak/>
               <w:t xml:space="preserve">완료 여부 </w:t>
             </w:r>
             <w:r>
@@ -15462,6 +15613,7 @@
               <w:rPr>
                 <w:rFonts w:hint="eastAsia"/>
               </w:rPr>
+              <w:lastRenderedPageBreak/>
               <w:t>테스터</w:t>
             </w:r>
           </w:p>
@@ -15535,7 +15687,6 @@
               <w:rPr>
                 <w:rFonts w:hint="eastAsia"/>
               </w:rPr>
-              <w:lastRenderedPageBreak/>
               <w:t>단계</w:t>
             </w:r>
           </w:p>
@@ -16427,10 +16578,7 @@
               <w:t>정상 T</w:t>
             </w:r>
             <w:r>
-              <w:t>o do</w:t>
-            </w:r>
-            <w:r>
-              <w:t xml:space="preserve"> ’</w:t>
+              <w:t>o do ’</w:t>
             </w:r>
             <w:r>
               <w:rPr>
@@ -16637,6 +16785,48 @@
               <w:rPr>
                 <w:rFonts w:hint="eastAsia"/>
               </w:rPr>
+              <w:t>기말고</w:t>
+            </w:r>
+            <w:r>
+              <w:rPr>
+                <w:rFonts w:hint="eastAsia"/>
+              </w:rPr>
+              <w:lastRenderedPageBreak/>
+              <w:t>사</w:t>
+            </w:r>
+            <w:r>
+              <w:t xml:space="preserve">’ </w:t>
+            </w:r>
+            <w:r>
+              <w:rPr>
+                <w:rFonts w:hint="eastAsia"/>
+              </w:rPr>
+              <w:t>선택</w:t>
+            </w:r>
+          </w:p>
+        </w:tc>
+        <w:tc>
+          <w:tcPr>
+            <w:tcW w:w="1368" w:type="dxa"/>
+          </w:tcPr>
+          <w:p>
+            <w:pPr>
+              <w:jc w:val="center"/>
+            </w:pPr>
+            <w:r>
+              <w:rPr>
+                <w:rFonts w:hint="eastAsia"/>
+              </w:rPr>
+              <w:lastRenderedPageBreak/>
+              <w:t xml:space="preserve">정상 </w:t>
+            </w:r>
+            <w:r>
+              <w:t>To do ‘</w:t>
+            </w:r>
+            <w:r>
+              <w:rPr>
+                <w:rFonts w:hint="eastAsia"/>
+              </w:rPr>
               <w:t>기말고사</w:t>
             </w:r>
             <w:r>
@@ -16646,40 +16836,7 @@
               <w:rPr>
                 <w:rFonts w:hint="eastAsia"/>
               </w:rPr>
-              <w:t>선택</w:t>
-            </w:r>
-          </w:p>
-        </w:tc>
-        <w:tc>
-          <w:tcPr>
-            <w:tcW w:w="1368" w:type="dxa"/>
-          </w:tcPr>
-          <w:p>
-            <w:pPr>
-              <w:jc w:val="center"/>
-            </w:pPr>
-            <w:r>
-              <w:rPr>
-                <w:rFonts w:hint="eastAsia"/>
-              </w:rPr>
-              <w:t xml:space="preserve">정상 </w:t>
-            </w:r>
-            <w:r>
-              <w:t>To do ‘</w:t>
-            </w:r>
-            <w:r>
-              <w:rPr>
-                <w:rFonts w:hint="eastAsia"/>
-              </w:rPr>
-              <w:t>기말고사</w:t>
-            </w:r>
-            <w:r>
-              <w:t xml:space="preserve">’ </w:t>
-            </w:r>
-            <w:r>
-              <w:rPr>
-                <w:rFonts w:hint="eastAsia"/>
-              </w:rPr>
+              <w:lastRenderedPageBreak/>
               <w:t>출력</w:t>
             </w:r>
           </w:p>
@@ -16728,6 +16885,7 @@
               <w:rPr>
                 <w:rFonts w:hint="eastAsia"/>
               </w:rPr>
+              <w:lastRenderedPageBreak/>
               <w:t>T</w:t>
             </w:r>
             <w:r>
@@ -16753,6 +16911,7 @@
               <w:rPr>
                 <w:rFonts w:hint="eastAsia"/>
               </w:rPr>
+              <w:lastRenderedPageBreak/>
               <w:t>S</w:t>
             </w:r>
             <w:r>
@@ -16781,6 +16940,7 @@
               <w:rPr>
                 <w:rFonts w:hint="eastAsia"/>
               </w:rPr>
+              <w:lastRenderedPageBreak/>
               <w:t>-</w:t>
             </w:r>
             <w:r>
@@ -18052,6 +18212,7 @@
               <w:rPr>
                 <w:rFonts w:hint="eastAsia"/>
               </w:rPr>
+              <w:lastRenderedPageBreak/>
               <w:t>4</w:t>
             </w:r>
           </w:p>
@@ -18102,7 +18263,6 @@
               <w:rPr>
                 <w:rFonts w:hint="eastAsia"/>
               </w:rPr>
-              <w:lastRenderedPageBreak/>
               <w:t>팀플</w:t>
             </w:r>
             <w:r>
@@ -18249,7 +18409,6 @@
               <w:rPr>
                 <w:rFonts w:hint="eastAsia"/>
               </w:rPr>
-              <w:lastRenderedPageBreak/>
               <w:t>-</w:t>
             </w:r>
             <w:r>
@@ -18280,7 +18439,6 @@
               <w:rPr>
                 <w:rFonts w:hint="eastAsia"/>
               </w:rPr>
-              <w:lastRenderedPageBreak/>
               <w:t>5</w:t>
             </w:r>
           </w:p>
@@ -19250,7 +19408,14 @@
               <w:rPr>
                 <w:rFonts w:hint="eastAsia"/>
               </w:rPr>
-              <w:t>에 숨기기 적용</w:t>
+              <w:t>에 숨기기 적</w:t>
+            </w:r>
+            <w:r>
+              <w:rPr>
+                <w:rFonts w:hint="eastAsia"/>
+              </w:rPr>
+              <w:lastRenderedPageBreak/>
+              <w:t>용</w:t>
             </w:r>
           </w:p>
         </w:tc>
@@ -19263,6 +19428,7 @@
               <w:jc w:val="center"/>
             </w:pPr>
             <w:r>
+              <w:lastRenderedPageBreak/>
               <w:t xml:space="preserve"> To do ‘AI </w:t>
             </w:r>
             <w:r>
@@ -19326,6 +19492,7 @@
               <w:rPr>
                 <w:rFonts w:hint="eastAsia"/>
               </w:rPr>
+              <w:lastRenderedPageBreak/>
               <w:t>T</w:t>
             </w:r>
             <w:r>
@@ -19351,6 +19518,7 @@
               <w:rPr>
                 <w:rFonts w:hint="eastAsia"/>
               </w:rPr>
+              <w:lastRenderedPageBreak/>
               <w:t>S</w:t>
             </w:r>
             <w:r>
@@ -19379,6 +19547,7 @@
               <w:rPr>
                 <w:rFonts w:hint="eastAsia"/>
               </w:rPr>
+              <w:lastRenderedPageBreak/>
               <w:t>-</w:t>
             </w:r>
             <w:r>
@@ -19445,6 +19614,7 @@
               <w:rPr>
                 <w:rFonts w:hint="eastAsia"/>
               </w:rPr>
+              <w:lastRenderedPageBreak/>
               <w:t>2</w:t>
             </w:r>
           </w:p>
@@ -19470,14 +19640,7 @@
               <w:rPr>
                 <w:rFonts w:hint="eastAsia"/>
               </w:rPr>
-              <w:t>에 대해 숨</w:t>
-            </w:r>
-            <w:r>
-              <w:rPr>
-                <w:rFonts w:hint="eastAsia"/>
-              </w:rPr>
-              <w:lastRenderedPageBreak/>
-              <w:t>기기 적용</w:t>
+              <w:t>에 대해 숨기기 적용</w:t>
             </w:r>
           </w:p>
         </w:tc>
@@ -19493,7 +19656,6 @@
               <w:rPr>
                 <w:rFonts w:hint="eastAsia"/>
               </w:rPr>
-              <w:lastRenderedPageBreak/>
               <w:t>T</w:t>
             </w:r>
             <w:r>
@@ -19503,14 +19665,7 @@
               <w:rPr>
                 <w:rFonts w:hint="eastAsia"/>
               </w:rPr>
-              <w:t>안드</w:t>
-            </w:r>
-            <w:r>
-              <w:rPr>
-                <w:rFonts w:hint="eastAsia"/>
-              </w:rPr>
-              <w:lastRenderedPageBreak/>
-              <w:t>로이드 스튜디오 테스팅</w:t>
+              <w:t>안드로이드 스튜디오 테스팅</w:t>
             </w:r>
             <w:r>
               <w:t>’</w:t>
@@ -19556,7 +19711,6 @@
               <w:rPr>
                 <w:rFonts w:hint="eastAsia"/>
               </w:rPr>
-              <w:lastRenderedPageBreak/>
               <w:t>시간표 등록</w:t>
             </w:r>
           </w:p>
@@ -19593,7 +19747,6 @@
               <w:rPr>
                 <w:rFonts w:hint="eastAsia"/>
               </w:rPr>
-              <w:lastRenderedPageBreak/>
               <w:t>S</w:t>
             </w:r>
             <w:r>
@@ -19608,7 +19761,6 @@
               <w:rPr>
                 <w:rFonts w:hint="eastAsia"/>
               </w:rPr>
-              <w:lastRenderedPageBreak/>
               <w:t>-</w:t>
             </w:r>
             <w:r>
@@ -19689,7 +19841,6 @@
               <w:rPr>
                 <w:rFonts w:hint="eastAsia"/>
               </w:rPr>
-              <w:lastRenderedPageBreak/>
               <w:t>3</w:t>
             </w:r>
           </w:p>
@@ -20616,6 +20767,7 @@
               <w:rPr>
                 <w:rFonts w:hint="eastAsia"/>
               </w:rPr>
+              <w:lastRenderedPageBreak/>
               <w:t>-</w:t>
             </w:r>
             <w:r>
@@ -20646,6 +20798,7 @@
               <w:rPr>
                 <w:rFonts w:hint="eastAsia"/>
               </w:rPr>
+              <w:lastRenderedPageBreak/>
               <w:t>2</w:t>
             </w:r>
           </w:p>
@@ -20822,9 +20975,6 @@
             </w:r>
             <w:r>
               <w:br/>
-            </w:r>
-            <w:r>
-              <w:lastRenderedPageBreak/>
               <w:t>-&gt;</w:t>
             </w:r>
             <w:r>
@@ -20875,7 +21025,6 @@
               <w:rPr>
                 <w:rFonts w:hint="eastAsia"/>
               </w:rPr>
-              <w:lastRenderedPageBreak/>
               <w:t>3</w:t>
             </w:r>
           </w:p>
@@ -21127,18 +21276,10 @@
       </w:tr>
     </w:tbl>
     <w:p/>
-    <w:p/>
-    <w:p/>
-    <w:p/>
-    <w:p/>
-    <w:p/>
-    <w:p/>
-    <w:p/>
-    <w:p/>
-    <w:p/>
-    <w:p/>
-    <w:p/>
-    <w:p/>
+    <w:p>
+      <w:bookmarkStart w:id="0" w:name="_GoBack"/>
+      <w:bookmarkEnd w:id="0"/>
+    </w:p>
     <w:sectPr>
       <w:pgSz w:w="11906" w:h="16838"/>
       <w:pgMar w:top="1701" w:right="1440" w:bottom="1440" w:left="1440" w:header="851" w:footer="992" w:gutter="0"/>
@@ -21150,7 +21291,7 @@
 </file>
 
 <file path=word/endnotes.xml><?xml version="1.0" encoding="utf-8"?>
-<w:endnotes xmlns:wpc="http://schemas.microsoft.com/office/word/2010/wordprocessingCanvas" xmlns:cx="http://schemas.microsoft.com/office/drawing/2014/chartex" xmlns:cx1="http://schemas.microsoft.com/office/drawing/2015/9/8/chartex" xmlns:cx2="http://schemas.microsoft.com/office/drawing/2015/10/21/chartex" xmlns:cx3="http://schemas.microsoft.com/office/drawing/2016/5/9/chartex" xmlns:cx4="http://schemas.microsoft.com/office/drawing/2016/5/10/chartex" xmlns:cx5="http://schemas.microsoft.com/office/drawing/2016/5/11/chartex" xmlns:cx6="http://schemas.microsoft.com/office/drawing/2016/5/12/chartex" xmlns:cx7="http://schemas.microsoft.com/office/drawing/2016/5/13/chartex" xmlns:cx8="http://schemas.microsoft.com/office/drawing/2016/5/14/chartex" xmlns:mc="http://schemas.openxmlformats.org/markup-compatibility/2006" xmlns:aink="http://schemas.microsoft.com/office/drawing/2016/ink" xmlns:am3d="http://schemas.microsoft.com/office/drawing/2017/model3d" xmlns:o="urn:schemas-microsoft-com:office:office" xmlns:r="http://schemas.openxmlformats.org/officeDocument/2006/relationships" xmlns:m="http://schemas.openxmlformats.org/officeDocument/2006/math" xmlns:v="urn:schemas-microsoft-com:vml" xmlns:wp14="http://schemas.microsoft.com/office/word/2010/wordprocessingDrawing" xmlns:wp="http://schemas.openxmlformats.org/drawingml/2006/wordprocessingDrawing" xmlns:w10="urn:schemas-microsoft-com:office:word" xmlns:w="http://schemas.openxmlformats.org/wordprocessingml/2006/main" xmlns:w14="http://schemas.microsoft.com/office/word/2010/wordml" xmlns:w15="http://schemas.microsoft.com/office/word/2012/wordml" xmlns:w16cid="http://schemas.microsoft.com/office/word/2016/wordml/cid" xmlns:w16se="http://schemas.microsoft.com/office/word/2015/wordml/symex" xmlns:wpg="http://schemas.microsoft.com/office/word/2010/wordprocessingGroup" xmlns:wpi="http://schemas.microsoft.com/office/word/2010/wordprocessingInk" xmlns:wne="http://schemas.microsoft.com/office/word/2006/wordml" xmlns:wps="http://schemas.microsoft.com/office/word/2010/wordprocessingShape" mc:Ignorable="w14 w15 w16se w16cid wp14">
+<w:endnotes xmlns:wpc="http://schemas.microsoft.com/office/word/2010/wordprocessingCanvas" xmlns:mc="http://schemas.openxmlformats.org/markup-compatibility/2006" xmlns:o="urn:schemas-microsoft-com:office:office" xmlns:r="http://schemas.openxmlformats.org/officeDocument/2006/relationships" xmlns:m="http://schemas.openxmlformats.org/officeDocument/2006/math" xmlns:v="urn:schemas-microsoft-com:vml" xmlns:wp14="http://schemas.microsoft.com/office/word/2010/wordprocessingDrawing" xmlns:wp="http://schemas.openxmlformats.org/drawingml/2006/wordprocessingDrawing" xmlns:w10="urn:schemas-microsoft-com:office:word" xmlns:w="http://schemas.openxmlformats.org/wordprocessingml/2006/main" xmlns:w14="http://schemas.microsoft.com/office/word/2010/wordml" xmlns:w15="http://schemas.microsoft.com/office/word/2012/wordml" xmlns:wpg="http://schemas.microsoft.com/office/word/2010/wordprocessingGroup" xmlns:wpi="http://schemas.microsoft.com/office/word/2010/wordprocessingInk" xmlns:wne="http://schemas.microsoft.com/office/word/2006/wordml" xmlns:wps="http://schemas.microsoft.com/office/word/2010/wordprocessingShape" mc:Ignorable="w14 w15 wp14">
   <w:endnote w:type="separator" w:id="-1">
     <w:p>
       <w:pPr>
@@ -21175,7 +21316,7 @@
 </file>
 
 <file path=word/footnotes.xml><?xml version="1.0" encoding="utf-8"?>
-<w:footnotes xmlns:wpc="http://schemas.microsoft.com/office/word/2010/wordprocessingCanvas" xmlns:cx="http://schemas.microsoft.com/office/drawing/2014/chartex" xmlns:cx1="http://schemas.microsoft.com/office/drawing/2015/9/8/chartex" xmlns:cx2="http://schemas.microsoft.com/office/drawing/2015/10/21/chartex" xmlns:cx3="http://schemas.microsoft.com/office/drawing/2016/5/9/chartex" xmlns:cx4="http://schemas.microsoft.com/office/drawing/2016/5/10/chartex" xmlns:cx5="http://schemas.microsoft.com/office/drawing/2016/5/11/chartex" xmlns:cx6="http://schemas.microsoft.com/office/drawing/2016/5/12/chartex" xmlns:cx7="http://schemas.microsoft.com/office/drawing/2016/5/13/chartex" xmlns:cx8="http://schemas.microsoft.com/office/drawing/2016/5/14/chartex" xmlns:mc="http://schemas.openxmlformats.org/markup-compatibility/2006" xmlns:aink="http://schemas.microsoft.com/office/drawing/2016/ink" xmlns:am3d="http://schemas.microsoft.com/office/drawing/2017/model3d" xmlns:o="urn:schemas-microsoft-com:office:office" xmlns:r="http://schemas.openxmlformats.org/officeDocument/2006/relationships" xmlns:m="http://schemas.openxmlformats.org/officeDocument/2006/math" xmlns:v="urn:schemas-microsoft-com:vml" xmlns:wp14="http://schemas.microsoft.com/office/word/2010/wordprocessingDrawing" xmlns:wp="http://schemas.openxmlformats.org/drawingml/2006/wordprocessingDrawing" xmlns:w10="urn:schemas-microsoft-com:office:word" xmlns:w="http://schemas.openxmlformats.org/wordprocessingml/2006/main" xmlns:w14="http://schemas.microsoft.com/office/word/2010/wordml" xmlns:w15="http://schemas.microsoft.com/office/word/2012/wordml" xmlns:w16cid="http://schemas.microsoft.com/office/word/2016/wordml/cid" xmlns:w16se="http://schemas.microsoft.com/office/word/2015/wordml/symex" xmlns:wpg="http://schemas.microsoft.com/office/word/2010/wordprocessingGroup" xmlns:wpi="http://schemas.microsoft.com/office/word/2010/wordprocessingInk" xmlns:wne="http://schemas.microsoft.com/office/word/2006/wordml" xmlns:wps="http://schemas.microsoft.com/office/word/2010/wordprocessingShape" mc:Ignorable="w14 w15 w16se w16cid wp14">
+<w:footnotes xmlns:wpc="http://schemas.microsoft.com/office/word/2010/wordprocessingCanvas" xmlns:mc="http://schemas.openxmlformats.org/markup-compatibility/2006" xmlns:o="urn:schemas-microsoft-com:office:office" xmlns:r="http://schemas.openxmlformats.org/officeDocument/2006/relationships" xmlns:m="http://schemas.openxmlformats.org/officeDocument/2006/math" xmlns:v="urn:schemas-microsoft-com:vml" xmlns:wp14="http://schemas.microsoft.com/office/word/2010/wordprocessingDrawing" xmlns:wp="http://schemas.openxmlformats.org/drawingml/2006/wordprocessingDrawing" xmlns:w10="urn:schemas-microsoft-com:office:word" xmlns:w="http://schemas.openxmlformats.org/wordprocessingml/2006/main" xmlns:w14="http://schemas.microsoft.com/office/word/2010/wordml" xmlns:w15="http://schemas.microsoft.com/office/word/2012/wordml" xmlns:wpg="http://schemas.microsoft.com/office/word/2010/wordprocessingGroup" xmlns:wpi="http://schemas.microsoft.com/office/word/2010/wordprocessingInk" xmlns:wne="http://schemas.microsoft.com/office/word/2006/wordml" xmlns:wps="http://schemas.microsoft.com/office/word/2010/wordprocessingShape" mc:Ignorable="w14 w15 wp14">
   <w:footnote w:type="separator" w:id="-1">
     <w:p>
       <w:pPr>
@@ -21200,7 +21341,7 @@
 </file>
 
 <file path=word/styles.xml><?xml version="1.0" encoding="utf-8"?>
-<w:styles xmlns:mc="http://schemas.openxmlformats.org/markup-compatibility/2006" xmlns:r="http://schemas.openxmlformats.org/officeDocument/2006/relationships" xmlns:w="http://schemas.openxmlformats.org/wordprocessingml/2006/main" xmlns:w14="http://schemas.microsoft.com/office/word/2010/wordml" xmlns:w15="http://schemas.microsoft.com/office/word/2012/wordml" xmlns:w16cid="http://schemas.microsoft.com/office/word/2016/wordml/cid" xmlns:w16se="http://schemas.microsoft.com/office/word/2015/wordml/symex" mc:Ignorable="w14 w15 w16se w16cid">
+<w:styles xmlns:mc="http://schemas.openxmlformats.org/markup-compatibility/2006" xmlns:r="http://schemas.openxmlformats.org/officeDocument/2006/relationships" xmlns:w="http://schemas.openxmlformats.org/wordprocessingml/2006/main" xmlns:w14="http://schemas.microsoft.com/office/word/2010/wordml" xmlns:w15="http://schemas.microsoft.com/office/word/2012/wordml" mc:Ignorable="w14 w15">
   <w:docDefaults>
     <w:rPrDefault>
       <w:rPr>
@@ -21217,7 +21358,7 @@
       </w:pPr>
     </w:pPrDefault>
   </w:docDefaults>
-  <w:latentStyles w:defLockedState="0" w:defUIPriority="99" w:defSemiHidden="0" w:defUnhideWhenUsed="0" w:defQFormat="0" w:count="375">
+  <w:latentStyles w:defLockedState="0" w:defUIPriority="99" w:defSemiHidden="0" w:defUnhideWhenUsed="0" w:defQFormat="0" w:count="371">
     <w:lsdException w:name="Normal" w:uiPriority="0" w:qFormat="1"/>
     <w:lsdException w:name="heading 1" w:uiPriority="9" w:qFormat="1"/>
     <w:lsdException w:name="heading 2" w:semiHidden="1" w:uiPriority="9" w:unhideWhenUsed="1" w:qFormat="1"/>
@@ -21589,10 +21730,6 @@
     <w:lsdException w:name="List Table 5 Dark Accent 6" w:uiPriority="50"/>
     <w:lsdException w:name="List Table 6 Colorful Accent 6" w:uiPriority="51"/>
     <w:lsdException w:name="List Table 7 Colorful Accent 6" w:uiPriority="52"/>
-    <w:lsdException w:name="Mention" w:semiHidden="1" w:unhideWhenUsed="1"/>
-    <w:lsdException w:name="Smart Hyperlink" w:semiHidden="1" w:unhideWhenUsed="1"/>
-    <w:lsdException w:name="Hashtag" w:semiHidden="1" w:unhideWhenUsed="1"/>
-    <w:lsdException w:name="Unresolved Mention" w:semiHidden="1" w:unhideWhenUsed="1"/>
   </w:latentStyles>
   <w:style w:type="paragraph" w:default="1" w:styleId="a">
     <w:name w:val="Normal"/>
@@ -21641,6 +21778,7 @@
       <w:spacing w:after="0" w:line="240" w:lineRule="auto"/>
     </w:pPr>
     <w:tblPr>
+      <w:tblInd w:w="0" w:type="dxa"/>
       <w:tblBorders>
         <w:top w:val="single" w:sz="4" w:space="0" w:color="auto"/>
         <w:left w:val="single" w:sz="4" w:space="0" w:color="auto"/>
@@ -21649,6 +21787,12 @@
         <w:insideH w:val="single" w:sz="4" w:space="0" w:color="auto"/>
         <w:insideV w:val="single" w:sz="4" w:space="0" w:color="auto"/>
       </w:tblBorders>
+      <w:tblCellMar>
+        <w:top w:w="0" w:type="dxa"/>
+        <w:left w:w="108" w:type="dxa"/>
+        <w:bottom w:w="0" w:type="dxa"/>
+        <w:right w:w="108" w:type="dxa"/>
+      </w:tblCellMar>
     </w:tblPr>
   </w:style>
   <w:style w:type="character" w:styleId="a4">
@@ -21662,7 +21806,7 @@
       <w:u w:val="single"/>
     </w:rPr>
   </w:style>
-  <w:style w:type="character" w:styleId="a5">
+  <w:style w:type="character" w:customStyle="1" w:styleId="UnresolvedMention">
     <w:name w:val="Unresolved Mention"/>
     <w:basedOn w:val="a0"/>
     <w:uiPriority w:val="99"/>
@@ -21674,7 +21818,7 @@
       <w:shd w:val="clear" w:color="auto" w:fill="E6E6E6"/>
     </w:rPr>
   </w:style>
-  <w:style w:type="paragraph" w:styleId="a6">
+  <w:style w:type="paragraph" w:styleId="a5">
     <w:name w:val="header"/>
     <w:basedOn w:val="a"/>
     <w:link w:val="Char"/>
@@ -21692,11 +21836,11 @@
   <w:style w:type="character" w:customStyle="1" w:styleId="Char">
     <w:name w:val="머리글 Char"/>
     <w:basedOn w:val="a0"/>
-    <w:link w:val="a6"/>
+    <w:link w:val="a5"/>
     <w:uiPriority w:val="99"/>
     <w:rsid w:val="00210A72"/>
   </w:style>
-  <w:style w:type="paragraph" w:styleId="a7">
+  <w:style w:type="paragraph" w:styleId="a6">
     <w:name w:val="footer"/>
     <w:basedOn w:val="a"/>
     <w:link w:val="Char0"/>
@@ -21714,7 +21858,7 @@
   <w:style w:type="character" w:customStyle="1" w:styleId="Char0">
     <w:name w:val="바닥글 Char"/>
     <w:basedOn w:val="a0"/>
-    <w:link w:val="a7"/>
+    <w:link w:val="a6"/>
     <w:uiPriority w:val="99"/>
     <w:rsid w:val="00210A72"/>
   </w:style>
